--- a/CoarsWork/Анализ предметной области.docx
+++ b/CoarsWork/Анализ предметной области.docx
@@ -32,14 +32,21 @@
         <w:pStyle w:val="a3"/>
         <w:numPr>
           <w:ilvl w:val="0"/>
-          <w:numId w:val="2"/>
+          <w:numId w:val="4"/>
         </w:numPr>
+        <w:ind w:left="851" w:hanging="283"/>
       </w:pPr>
       <w:r>
         <w:t xml:space="preserve">Размещать </w:t>
       </w:r>
       <w:r>
-        <w:t>роботов и урожай в случайных точках.</w:t>
+        <w:t>робо</w:t>
+      </w:r>
+      <w:r>
+        <w:t>тов и урожай в случайных точках</w:t>
+      </w:r>
+      <w:r>
+        <w:t>;</w:t>
       </w:r>
     </w:p>
     <w:p>
@@ -47,11 +54,15 @@
         <w:pStyle w:val="a3"/>
         <w:numPr>
           <w:ilvl w:val="0"/>
-          <w:numId w:val="2"/>
+          <w:numId w:val="4"/>
         </w:numPr>
-      </w:pPr>
-      <w:r>
-        <w:t>Перемещение роботов и сбор урожая.</w:t>
+        <w:ind w:left="851" w:hanging="283"/>
+      </w:pPr>
+      <w:r>
+        <w:t>Пе</w:t>
+      </w:r>
+      <w:r>
+        <w:t>ремещение роботов и сбор урожая;</w:t>
       </w:r>
     </w:p>
     <w:p>
@@ -59,11 +70,15 @@
         <w:pStyle w:val="a3"/>
         <w:numPr>
           <w:ilvl w:val="0"/>
-          <w:numId w:val="2"/>
+          <w:numId w:val="4"/>
         </w:numPr>
+        <w:ind w:left="851" w:hanging="283"/>
       </w:pPr>
       <w:r>
         <w:t>Проверка на столкновение нескольких роботов</w:t>
+      </w:r>
+      <w:r>
+        <w:t>;</w:t>
       </w:r>
     </w:p>
     <w:p>
@@ -71,11 +86,28 @@
         <w:pStyle w:val="a3"/>
         <w:numPr>
           <w:ilvl w:val="0"/>
-          <w:numId w:val="2"/>
+          <w:numId w:val="4"/>
         </w:numPr>
+        <w:ind w:left="851" w:hanging="283"/>
       </w:pPr>
       <w:r>
         <w:t>Написание команд перемещения роботов</w:t>
+      </w:r>
+      <w:r>
+        <w:rPr>
+          <w:lang w:val="en-US"/>
+        </w:rPr>
+        <w:t>;</w:t>
+      </w:r>
+    </w:p>
+    <w:p>
+      <w:pPr>
+        <w:ind w:left="349" w:firstLine="0"/>
+      </w:pPr>
+    </w:p>
+    <w:p>
+      <w:r>
+        <w:t>Анализ предметной области выявляет следующие объекты:</w:t>
       </w:r>
     </w:p>
     <w:p>
@@ -83,11 +115,486 @@
         <w:pStyle w:val="a3"/>
         <w:numPr>
           <w:ilvl w:val="0"/>
-          <w:numId w:val="2"/>
+          <w:numId w:val="3"/>
         </w:numPr>
-      </w:pPr>
+        <w:ind w:left="993"/>
+      </w:pPr>
+      <w:r>
+        <w:t xml:space="preserve">Поле, размером </w:t>
+      </w:r>
       <w:bookmarkStart w:id="0" w:name="_GoBack"/>
       <w:bookmarkEnd w:id="0"/>
+      <w:r>
+        <w:rPr>
+          <w:lang w:val="en-US"/>
+        </w:rPr>
+        <w:t>m</w:t>
+      </w:r>
+      <w:r>
+        <w:t xml:space="preserve"> </w:t>
+      </w:r>
+      <w:r>
+        <w:rPr>
+          <w:lang w:val="en-US"/>
+        </w:rPr>
+        <w:t>x</w:t>
+      </w:r>
+      <w:r>
+        <w:t xml:space="preserve"> </w:t>
+      </w:r>
+      <w:r>
+        <w:rPr>
+          <w:lang w:val="en-US"/>
+        </w:rPr>
+        <w:t>n</w:t>
+      </w:r>
+      <w:r>
+        <w:t>;</w:t>
+      </w:r>
+    </w:p>
+    <w:p>
+      <w:pPr>
+        <w:pStyle w:val="a3"/>
+        <w:numPr>
+          <w:ilvl w:val="0"/>
+          <w:numId w:val="3"/>
+        </w:numPr>
+        <w:ind w:left="993"/>
+      </w:pPr>
+      <w:r>
+        <w:t>Роботы, отличающиеся цветом, имеющие направление и координаты</w:t>
+      </w:r>
+      <w:r>
+        <w:t xml:space="preserve"> </w:t>
+      </w:r>
+      <w:r>
+        <w:rPr>
+          <w:lang w:val="en-US"/>
+        </w:rPr>
+        <w:t>c</w:t>
+      </w:r>
+      <w:r>
+        <w:t xml:space="preserve"> </w:t>
+      </w:r>
+      <w:r>
+        <w:t>определённым состоянием: произошло столкновение или нет</w:t>
+      </w:r>
+      <w:r>
+        <w:t>;</w:t>
+      </w:r>
+    </w:p>
+    <w:p>
+      <w:pPr>
+        <w:pStyle w:val="a3"/>
+        <w:numPr>
+          <w:ilvl w:val="0"/>
+          <w:numId w:val="3"/>
+        </w:numPr>
+        <w:ind w:left="993"/>
+      </w:pPr>
+      <w:r>
+        <w:t>Набор роботов переменного количества, с возможность добавления и удаления роботов;</w:t>
+      </w:r>
+    </w:p>
+    <w:p>
+      <w:pPr>
+        <w:pStyle w:val="a3"/>
+        <w:numPr>
+          <w:ilvl w:val="0"/>
+          <w:numId w:val="3"/>
+        </w:numPr>
+        <w:ind w:left="993"/>
+      </w:pPr>
+      <w:r>
+        <w:t>Команды определённому</w:t>
+      </w:r>
+      <w:r>
+        <w:t xml:space="preserve"> робот</w:t>
+      </w:r>
+      <w:r>
+        <w:t xml:space="preserve"> с показанием возможно ли совершить </w:t>
+      </w:r>
+      <w:r>
+        <w:t>перемежение</w:t>
+      </w:r>
+      <w:r>
+        <w:t>;</w:t>
+      </w:r>
+      <w:r>
+        <w:t xml:space="preserve"> </w:t>
+      </w:r>
+    </w:p>
+    <w:p>
+      <w:pPr>
+        <w:pStyle w:val="a3"/>
+        <w:numPr>
+          <w:ilvl w:val="0"/>
+          <w:numId w:val="3"/>
+        </w:numPr>
+        <w:ind w:left="993"/>
+      </w:pPr>
+      <w:r>
+        <w:t>Программа состоит из набора команд</w:t>
+      </w:r>
+      <w:r>
+        <w:t xml:space="preserve">, различаемые по </w:t>
+      </w:r>
+      <w:r>
+        <w:t>цвету и принадлежности к роботу</w:t>
+      </w:r>
+      <w:r>
+        <w:t>;</w:t>
+      </w:r>
+    </w:p>
+    <w:p>
+      <w:pPr>
+        <w:pStyle w:val="a3"/>
+        <w:numPr>
+          <w:ilvl w:val="0"/>
+          <w:numId w:val="3"/>
+        </w:numPr>
+        <w:ind w:left="993"/>
+      </w:pPr>
+      <w:r>
+        <w:t xml:space="preserve">Наборы программ состоят из программ </w:t>
+      </w:r>
+      <w:r>
+        <w:t>переменного количества, с возможность добавления и удаления</w:t>
+      </w:r>
+      <w:r>
+        <w:t xml:space="preserve"> программ в неё</w:t>
+      </w:r>
+      <w:r>
+        <w:t>;</w:t>
+      </w:r>
+    </w:p>
+    <w:p>
+      <w:pPr>
+        <w:pStyle w:val="a3"/>
+        <w:numPr>
+          <w:ilvl w:val="0"/>
+          <w:numId w:val="3"/>
+        </w:numPr>
+        <w:ind w:left="993"/>
+      </w:pPr>
+      <w:r>
+        <w:t>Задание состоит из описания, поля, набора роботов, набора программ.</w:t>
+      </w:r>
+    </w:p>
+    <w:p>
+      <w:r>
+        <w:t>Столкновение роботов происходит при:</w:t>
+      </w:r>
+    </w:p>
+    <w:p>
+      <w:pPr>
+        <w:pStyle w:val="a3"/>
+        <w:numPr>
+          <w:ilvl w:val="0"/>
+          <w:numId w:val="5"/>
+        </w:numPr>
+        <w:spacing w:line="240" w:lineRule="auto"/>
+        <w:rPr>
+          <w:rFonts w:eastAsia="Times New Roman"/>
+          <w:szCs w:val="28"/>
+          <w:lang w:eastAsia="ru-RU"/>
+        </w:rPr>
+      </w:pPr>
+      <w:proofErr w:type="gramStart"/>
+      <w:r>
+        <w:rPr>
+          <w:rFonts w:eastAsia="Times New Roman"/>
+          <w:szCs w:val="28"/>
+          <w:lang w:eastAsia="ru-RU"/>
+        </w:rPr>
+        <w:t xml:space="preserve">&gt;&gt;   </w:t>
+      </w:r>
+      <w:proofErr w:type="gramEnd"/>
+      <w:r>
+        <w:rPr>
+          <w:rFonts w:eastAsia="Times New Roman"/>
+          <w:szCs w:val="28"/>
+          <w:lang w:eastAsia="ru-RU"/>
+        </w:rPr>
+        <w:t>- нет</w:t>
+      </w:r>
+      <w:r>
+        <w:rPr>
+          <w:szCs w:val="28"/>
+          <w:lang w:val="en-US"/>
+        </w:rPr>
+        <w:t>;</w:t>
+      </w:r>
+    </w:p>
+    <w:p>
+      <w:pPr>
+        <w:pStyle w:val="a3"/>
+        <w:numPr>
+          <w:ilvl w:val="0"/>
+          <w:numId w:val="5"/>
+        </w:numPr>
+        <w:spacing w:line="240" w:lineRule="auto"/>
+        <w:rPr>
+          <w:rFonts w:eastAsia="Times New Roman"/>
+          <w:szCs w:val="28"/>
+          <w:lang w:eastAsia="ru-RU"/>
+        </w:rPr>
+      </w:pPr>
+      <w:proofErr w:type="gramStart"/>
+      <w:r>
+        <w:rPr>
+          <w:rFonts w:eastAsia="Times New Roman"/>
+          <w:szCs w:val="28"/>
+          <w:lang w:eastAsia="ru-RU"/>
+        </w:rPr>
+        <w:t xml:space="preserve">&gt;&lt;  </w:t>
+      </w:r>
+      <w:proofErr w:type="gramEnd"/>
+      <w:r>
+        <w:rPr>
+          <w:rFonts w:eastAsia="Times New Roman"/>
+          <w:szCs w:val="28"/>
+          <w:lang w:eastAsia="ru-RU"/>
+        </w:rPr>
+        <w:t xml:space="preserve"> - да</w:t>
+      </w:r>
+      <w:r>
+        <w:rPr>
+          <w:rFonts w:eastAsia="Times New Roman"/>
+          <w:szCs w:val="28"/>
+          <w:lang w:val="en-US" w:eastAsia="ru-RU"/>
+        </w:rPr>
+        <w:t>;</w:t>
+      </w:r>
+    </w:p>
+    <w:p>
+      <w:pPr>
+        <w:pStyle w:val="a3"/>
+        <w:numPr>
+          <w:ilvl w:val="0"/>
+          <w:numId w:val="5"/>
+        </w:numPr>
+        <w:spacing w:line="240" w:lineRule="auto"/>
+        <w:rPr>
+          <w:rFonts w:eastAsia="Times New Roman"/>
+          <w:szCs w:val="28"/>
+          <w:lang w:eastAsia="ru-RU"/>
+        </w:rPr>
+      </w:pPr>
+      <w:r>
+        <w:rPr>
+          <w:rFonts w:eastAsia="Times New Roman"/>
+          <w:szCs w:val="28"/>
+          <w:lang w:eastAsia="ru-RU"/>
+        </w:rPr>
+        <w:t>_v</w:t>
+      </w:r>
+    </w:p>
+    <w:p>
+      <w:pPr>
+        <w:pStyle w:val="a3"/>
+        <w:spacing w:line="240" w:lineRule="auto"/>
+        <w:ind w:left="1429" w:firstLine="0"/>
+        <w:rPr>
+          <w:rFonts w:eastAsia="Times New Roman"/>
+          <w:szCs w:val="28"/>
+          <w:lang w:val="en-US" w:eastAsia="ru-RU"/>
+        </w:rPr>
+      </w:pPr>
+      <w:proofErr w:type="gramStart"/>
+      <w:r>
+        <w:rPr>
+          <w:rFonts w:eastAsia="Times New Roman"/>
+          <w:szCs w:val="28"/>
+          <w:lang w:eastAsia="ru-RU"/>
+        </w:rPr>
+        <w:t>&gt;_</w:t>
+      </w:r>
+      <w:proofErr w:type="gramEnd"/>
+      <w:r>
+        <w:rPr>
+          <w:rFonts w:eastAsia="Times New Roman"/>
+          <w:szCs w:val="28"/>
+          <w:lang w:eastAsia="ru-RU"/>
+        </w:rPr>
+        <w:t xml:space="preserve">   - да</w:t>
+      </w:r>
+      <w:r>
+        <w:rPr>
+          <w:rFonts w:eastAsia="Times New Roman"/>
+          <w:szCs w:val="28"/>
+          <w:lang w:val="en-US" w:eastAsia="ru-RU"/>
+        </w:rPr>
+        <w:t>;</w:t>
+      </w:r>
+    </w:p>
+    <w:p>
+      <w:pPr>
+        <w:pStyle w:val="a3"/>
+        <w:numPr>
+          <w:ilvl w:val="0"/>
+          <w:numId w:val="5"/>
+        </w:numPr>
+        <w:spacing w:line="240" w:lineRule="auto"/>
+        <w:rPr>
+          <w:rFonts w:eastAsia="Times New Roman"/>
+          <w:szCs w:val="28"/>
+          <w:lang w:eastAsia="ru-RU"/>
+        </w:rPr>
+      </w:pPr>
+      <w:proofErr w:type="gramStart"/>
+      <w:r>
+        <w:rPr>
+          <w:rFonts w:eastAsia="Times New Roman"/>
+          <w:szCs w:val="28"/>
+          <w:lang w:eastAsia="ru-RU"/>
+        </w:rPr>
+        <w:t>&gt;v</w:t>
+      </w:r>
+      <w:proofErr w:type="gramEnd"/>
+      <w:r>
+        <w:rPr>
+          <w:rFonts w:eastAsia="Times New Roman"/>
+          <w:szCs w:val="28"/>
+          <w:lang w:eastAsia="ru-RU"/>
+        </w:rPr>
+        <w:t xml:space="preserve">   - да</w:t>
+      </w:r>
+      <w:r>
+        <w:rPr>
+          <w:rFonts w:eastAsia="Times New Roman"/>
+          <w:szCs w:val="28"/>
+          <w:lang w:val="en-US" w:eastAsia="ru-RU"/>
+        </w:rPr>
+        <w:t>.</w:t>
+      </w:r>
+    </w:p>
+    <w:p>
+      <w:pPr>
+        <w:rPr>
+          <w:lang w:eastAsia="ru-RU"/>
+        </w:rPr>
+      </w:pPr>
+      <w:r>
+        <w:rPr>
+          <w:lang w:eastAsia="ru-RU"/>
+        </w:rPr>
+        <w:t>Ниже представлен примерный вид интерфейса:</w:t>
+      </w:r>
+    </w:p>
+    <w:p>
+      <w:pPr>
+        <w:rPr>
+          <w:lang w:eastAsia="ru-RU"/>
+        </w:rPr>
+      </w:pPr>
+    </w:p>
+    <w:p>
+      <w:pPr>
+        <w:keepNext/>
+        <w:ind w:left="349" w:firstLine="0"/>
+      </w:pPr>
+      <w:r>
+        <w:pict>
+          <v:shapetype id="_x0000_t75" coordsize="21600,21600" o:spt="75" o:preferrelative="t" path="m@4@5l@4@11@9@11@9@5xe" filled="f" stroked="f">
+            <v:stroke joinstyle="miter"/>
+            <v:formulas>
+              <v:f eqn="if lineDrawn pixelLineWidth 0"/>
+              <v:f eqn="sum @0 1 0"/>
+              <v:f eqn="sum 0 0 @1"/>
+              <v:f eqn="prod @2 1 2"/>
+              <v:f eqn="prod @3 21600 pixelWidth"/>
+              <v:f eqn="prod @3 21600 pixelHeight"/>
+              <v:f eqn="sum @0 0 1"/>
+              <v:f eqn="prod @6 1 2"/>
+              <v:f eqn="prod @7 21600 pixelWidth"/>
+              <v:f eqn="sum @8 21600 0"/>
+              <v:f eqn="prod @7 21600 pixelHeight"/>
+              <v:f eqn="sum @10 21600 0"/>
+            </v:formulas>
+            <v:path o:extrusionok="f" gradientshapeok="t" o:connecttype="rect"/>
+            <o:lock v:ext="edit" aspectratio="t"/>
+          </v:shapetype>
+          <v:shape id="_x0000_i1025" type="#_x0000_t75" style="width:309.05pt;height:161.65pt">
+            <v:imagedata r:id="rId5" o:title="Interfase2"/>
+          </v:shape>
+        </w:pict>
+      </w:r>
+    </w:p>
+    <w:p>
+      <w:pPr>
+        <w:pStyle w:val="a4"/>
+        <w:rPr>
+          <w:i w:val="0"/>
+          <w:color w:val="auto"/>
+          <w:sz w:val="28"/>
+          <w:szCs w:val="28"/>
+        </w:rPr>
+      </w:pPr>
+      <w:r>
+        <w:rPr>
+          <w:i w:val="0"/>
+          <w:color w:val="auto"/>
+          <w:sz w:val="28"/>
+          <w:szCs w:val="28"/>
+        </w:rPr>
+        <w:t xml:space="preserve">Рисунок </w:t>
+      </w:r>
+      <w:r>
+        <w:rPr>
+          <w:i w:val="0"/>
+          <w:color w:val="auto"/>
+          <w:sz w:val="28"/>
+          <w:szCs w:val="28"/>
+        </w:rPr>
+        <w:fldChar w:fldCharType="begin"/>
+      </w:r>
+      <w:r>
+        <w:rPr>
+          <w:i w:val="0"/>
+          <w:color w:val="auto"/>
+          <w:sz w:val="28"/>
+          <w:szCs w:val="28"/>
+        </w:rPr>
+        <w:instrText xml:space="preserve"> SEQ Рисунок \* ARABIC </w:instrText>
+      </w:r>
+      <w:r>
+        <w:rPr>
+          <w:i w:val="0"/>
+          <w:color w:val="auto"/>
+          <w:sz w:val="28"/>
+          <w:szCs w:val="28"/>
+        </w:rPr>
+        <w:fldChar w:fldCharType="separate"/>
+      </w:r>
+      <w:r>
+        <w:rPr>
+          <w:i w:val="0"/>
+          <w:noProof/>
+          <w:color w:val="auto"/>
+          <w:sz w:val="28"/>
+          <w:szCs w:val="28"/>
+        </w:rPr>
+        <w:t>1</w:t>
+      </w:r>
+      <w:r>
+        <w:rPr>
+          <w:i w:val="0"/>
+          <w:color w:val="auto"/>
+          <w:sz w:val="28"/>
+          <w:szCs w:val="28"/>
+        </w:rPr>
+        <w:fldChar w:fldCharType="end"/>
+      </w:r>
+      <w:r>
+        <w:rPr>
+          <w:i w:val="0"/>
+          <w:color w:val="auto"/>
+          <w:sz w:val="28"/>
+          <w:szCs w:val="28"/>
+        </w:rPr>
+        <w:t xml:space="preserve"> – Примерный интерфейс программы</w:t>
+      </w:r>
     </w:p>
     <w:sectPr>
       <w:pgSz w:w="11906" w:h="16838"/>
@@ -215,6 +722,318 @@
     </w:lvl>
   </w:abstractNum>
   <w:abstractNum w:abstractNumId="1" w15:restartNumberingAfterBreak="0">
+    <w:nsid w:val="36EA685F"/>
+    <w:multiLevelType w:val="hybridMultilevel"/>
+    <w:tmpl w:val="82101018"/>
+    <w:lvl w:ilvl="0" w:tplc="0419000F">
+      <w:start w:val="1"/>
+      <w:numFmt w:val="decimal"/>
+      <w:lvlText w:val="%1."/>
+      <w:lvlJc w:val="left"/>
+      <w:pPr>
+        <w:ind w:left="1429" w:hanging="360"/>
+      </w:pPr>
+    </w:lvl>
+    <w:lvl w:ilvl="1" w:tplc="04190019" w:tentative="1">
+      <w:start w:val="1"/>
+      <w:numFmt w:val="lowerLetter"/>
+      <w:lvlText w:val="%2."/>
+      <w:lvlJc w:val="left"/>
+      <w:pPr>
+        <w:ind w:left="2149" w:hanging="360"/>
+      </w:pPr>
+    </w:lvl>
+    <w:lvl w:ilvl="2" w:tplc="0419001B" w:tentative="1">
+      <w:start w:val="1"/>
+      <w:numFmt w:val="lowerRoman"/>
+      <w:lvlText w:val="%3."/>
+      <w:lvlJc w:val="right"/>
+      <w:pPr>
+        <w:ind w:left="2869" w:hanging="180"/>
+      </w:pPr>
+    </w:lvl>
+    <w:lvl w:ilvl="3" w:tplc="0419000F" w:tentative="1">
+      <w:start w:val="1"/>
+      <w:numFmt w:val="decimal"/>
+      <w:lvlText w:val="%4."/>
+      <w:lvlJc w:val="left"/>
+      <w:pPr>
+        <w:ind w:left="3589" w:hanging="360"/>
+      </w:pPr>
+    </w:lvl>
+    <w:lvl w:ilvl="4" w:tplc="04190019" w:tentative="1">
+      <w:start w:val="1"/>
+      <w:numFmt w:val="lowerLetter"/>
+      <w:lvlText w:val="%5."/>
+      <w:lvlJc w:val="left"/>
+      <w:pPr>
+        <w:ind w:left="4309" w:hanging="360"/>
+      </w:pPr>
+    </w:lvl>
+    <w:lvl w:ilvl="5" w:tplc="0419001B" w:tentative="1">
+      <w:start w:val="1"/>
+      <w:numFmt w:val="lowerRoman"/>
+      <w:lvlText w:val="%6."/>
+      <w:lvlJc w:val="right"/>
+      <w:pPr>
+        <w:ind w:left="5029" w:hanging="180"/>
+      </w:pPr>
+    </w:lvl>
+    <w:lvl w:ilvl="6" w:tplc="0419000F" w:tentative="1">
+      <w:start w:val="1"/>
+      <w:numFmt w:val="decimal"/>
+      <w:lvlText w:val="%7."/>
+      <w:lvlJc w:val="left"/>
+      <w:pPr>
+        <w:ind w:left="5749" w:hanging="360"/>
+      </w:pPr>
+    </w:lvl>
+    <w:lvl w:ilvl="7" w:tplc="04190019" w:tentative="1">
+      <w:start w:val="1"/>
+      <w:numFmt w:val="lowerLetter"/>
+      <w:lvlText w:val="%8."/>
+      <w:lvlJc w:val="left"/>
+      <w:pPr>
+        <w:ind w:left="6469" w:hanging="360"/>
+      </w:pPr>
+    </w:lvl>
+    <w:lvl w:ilvl="8" w:tplc="0419001B" w:tentative="1">
+      <w:start w:val="1"/>
+      <w:numFmt w:val="lowerRoman"/>
+      <w:lvlText w:val="%9."/>
+      <w:lvlJc w:val="right"/>
+      <w:pPr>
+        <w:ind w:left="7189" w:hanging="180"/>
+      </w:pPr>
+    </w:lvl>
+  </w:abstractNum>
+  <w:abstractNum w:abstractNumId="2" w15:restartNumberingAfterBreak="0">
+    <w:nsid w:val="65BD3DEA"/>
+    <w:multiLevelType w:val="hybridMultilevel"/>
+    <w:tmpl w:val="FC4CB696"/>
+    <w:lvl w:ilvl="0" w:tplc="7E563E70">
+      <w:start w:val="1"/>
+      <w:numFmt w:val="bullet"/>
+      <w:lvlText w:val=""/>
+      <w:lvlJc w:val="left"/>
+      <w:pPr>
+        <w:ind w:left="1440" w:hanging="360"/>
+      </w:pPr>
+      <w:rPr>
+        <w:rFonts w:ascii="Symbol" w:hAnsi="Symbol" w:hint="default"/>
+      </w:rPr>
+    </w:lvl>
+    <w:lvl w:ilvl="1" w:tplc="04190003" w:tentative="1">
+      <w:start w:val="1"/>
+      <w:numFmt w:val="bullet"/>
+      <w:lvlText w:val="o"/>
+      <w:lvlJc w:val="left"/>
+      <w:pPr>
+        <w:ind w:left="2160" w:hanging="360"/>
+      </w:pPr>
+      <w:rPr>
+        <w:rFonts w:ascii="Courier New" w:hAnsi="Courier New" w:cs="Courier New" w:hint="default"/>
+      </w:rPr>
+    </w:lvl>
+    <w:lvl w:ilvl="2" w:tplc="04190005" w:tentative="1">
+      <w:start w:val="1"/>
+      <w:numFmt w:val="bullet"/>
+      <w:lvlText w:val=""/>
+      <w:lvlJc w:val="left"/>
+      <w:pPr>
+        <w:ind w:left="2880" w:hanging="360"/>
+      </w:pPr>
+      <w:rPr>
+        <w:rFonts w:ascii="Wingdings" w:hAnsi="Wingdings" w:hint="default"/>
+      </w:rPr>
+    </w:lvl>
+    <w:lvl w:ilvl="3" w:tplc="04190001" w:tentative="1">
+      <w:start w:val="1"/>
+      <w:numFmt w:val="bullet"/>
+      <w:lvlText w:val=""/>
+      <w:lvlJc w:val="left"/>
+      <w:pPr>
+        <w:ind w:left="3600" w:hanging="360"/>
+      </w:pPr>
+      <w:rPr>
+        <w:rFonts w:ascii="Symbol" w:hAnsi="Symbol" w:hint="default"/>
+      </w:rPr>
+    </w:lvl>
+    <w:lvl w:ilvl="4" w:tplc="04190003" w:tentative="1">
+      <w:start w:val="1"/>
+      <w:numFmt w:val="bullet"/>
+      <w:lvlText w:val="o"/>
+      <w:lvlJc w:val="left"/>
+      <w:pPr>
+        <w:ind w:left="4320" w:hanging="360"/>
+      </w:pPr>
+      <w:rPr>
+        <w:rFonts w:ascii="Courier New" w:hAnsi="Courier New" w:cs="Courier New" w:hint="default"/>
+      </w:rPr>
+    </w:lvl>
+    <w:lvl w:ilvl="5" w:tplc="04190005" w:tentative="1">
+      <w:start w:val="1"/>
+      <w:numFmt w:val="bullet"/>
+      <w:lvlText w:val=""/>
+      <w:lvlJc w:val="left"/>
+      <w:pPr>
+        <w:ind w:left="5040" w:hanging="360"/>
+      </w:pPr>
+      <w:rPr>
+        <w:rFonts w:ascii="Wingdings" w:hAnsi="Wingdings" w:hint="default"/>
+      </w:rPr>
+    </w:lvl>
+    <w:lvl w:ilvl="6" w:tplc="04190001" w:tentative="1">
+      <w:start w:val="1"/>
+      <w:numFmt w:val="bullet"/>
+      <w:lvlText w:val=""/>
+      <w:lvlJc w:val="left"/>
+      <w:pPr>
+        <w:ind w:left="5760" w:hanging="360"/>
+      </w:pPr>
+      <w:rPr>
+        <w:rFonts w:ascii="Symbol" w:hAnsi="Symbol" w:hint="default"/>
+      </w:rPr>
+    </w:lvl>
+    <w:lvl w:ilvl="7" w:tplc="04190003" w:tentative="1">
+      <w:start w:val="1"/>
+      <w:numFmt w:val="bullet"/>
+      <w:lvlText w:val="o"/>
+      <w:lvlJc w:val="left"/>
+      <w:pPr>
+        <w:ind w:left="6480" w:hanging="360"/>
+      </w:pPr>
+      <w:rPr>
+        <w:rFonts w:ascii="Courier New" w:hAnsi="Courier New" w:cs="Courier New" w:hint="default"/>
+      </w:rPr>
+    </w:lvl>
+    <w:lvl w:ilvl="8" w:tplc="04190005" w:tentative="1">
+      <w:start w:val="1"/>
+      <w:numFmt w:val="bullet"/>
+      <w:lvlText w:val=""/>
+      <w:lvlJc w:val="left"/>
+      <w:pPr>
+        <w:ind w:left="7200" w:hanging="360"/>
+      </w:pPr>
+      <w:rPr>
+        <w:rFonts w:ascii="Wingdings" w:hAnsi="Wingdings" w:hint="default"/>
+      </w:rPr>
+    </w:lvl>
+  </w:abstractNum>
+  <w:abstractNum w:abstractNumId="3" w15:restartNumberingAfterBreak="0">
+    <w:nsid w:val="684B64BF"/>
+    <w:multiLevelType w:val="hybridMultilevel"/>
+    <w:tmpl w:val="932A4540"/>
+    <w:lvl w:ilvl="0" w:tplc="7E563E70">
+      <w:start w:val="1"/>
+      <w:numFmt w:val="bullet"/>
+      <w:lvlText w:val=""/>
+      <w:lvlJc w:val="left"/>
+      <w:pPr>
+        <w:ind w:left="1069" w:hanging="360"/>
+      </w:pPr>
+      <w:rPr>
+        <w:rFonts w:ascii="Symbol" w:hAnsi="Symbol" w:hint="default"/>
+      </w:rPr>
+    </w:lvl>
+    <w:lvl w:ilvl="1" w:tplc="04190003">
+      <w:start w:val="1"/>
+      <w:numFmt w:val="bullet"/>
+      <w:lvlText w:val="o"/>
+      <w:lvlJc w:val="left"/>
+      <w:pPr>
+        <w:ind w:left="1789" w:hanging="360"/>
+      </w:pPr>
+      <w:rPr>
+        <w:rFonts w:ascii="Courier New" w:hAnsi="Courier New" w:cs="Courier New" w:hint="default"/>
+      </w:rPr>
+    </w:lvl>
+    <w:lvl w:ilvl="2" w:tplc="04190005" w:tentative="1">
+      <w:start w:val="1"/>
+      <w:numFmt w:val="bullet"/>
+      <w:lvlText w:val=""/>
+      <w:lvlJc w:val="left"/>
+      <w:pPr>
+        <w:ind w:left="2509" w:hanging="360"/>
+      </w:pPr>
+      <w:rPr>
+        <w:rFonts w:ascii="Wingdings" w:hAnsi="Wingdings" w:hint="default"/>
+      </w:rPr>
+    </w:lvl>
+    <w:lvl w:ilvl="3" w:tplc="04190001" w:tentative="1">
+      <w:start w:val="1"/>
+      <w:numFmt w:val="bullet"/>
+      <w:lvlText w:val=""/>
+      <w:lvlJc w:val="left"/>
+      <w:pPr>
+        <w:ind w:left="3229" w:hanging="360"/>
+      </w:pPr>
+      <w:rPr>
+        <w:rFonts w:ascii="Symbol" w:hAnsi="Symbol" w:hint="default"/>
+      </w:rPr>
+    </w:lvl>
+    <w:lvl w:ilvl="4" w:tplc="04190003" w:tentative="1">
+      <w:start w:val="1"/>
+      <w:numFmt w:val="bullet"/>
+      <w:lvlText w:val="o"/>
+      <w:lvlJc w:val="left"/>
+      <w:pPr>
+        <w:ind w:left="3949" w:hanging="360"/>
+      </w:pPr>
+      <w:rPr>
+        <w:rFonts w:ascii="Courier New" w:hAnsi="Courier New" w:cs="Courier New" w:hint="default"/>
+      </w:rPr>
+    </w:lvl>
+    <w:lvl w:ilvl="5" w:tplc="04190005" w:tentative="1">
+      <w:start w:val="1"/>
+      <w:numFmt w:val="bullet"/>
+      <w:lvlText w:val=""/>
+      <w:lvlJc w:val="left"/>
+      <w:pPr>
+        <w:ind w:left="4669" w:hanging="360"/>
+      </w:pPr>
+      <w:rPr>
+        <w:rFonts w:ascii="Wingdings" w:hAnsi="Wingdings" w:hint="default"/>
+      </w:rPr>
+    </w:lvl>
+    <w:lvl w:ilvl="6" w:tplc="04190001" w:tentative="1">
+      <w:start w:val="1"/>
+      <w:numFmt w:val="bullet"/>
+      <w:lvlText w:val=""/>
+      <w:lvlJc w:val="left"/>
+      <w:pPr>
+        <w:ind w:left="5389" w:hanging="360"/>
+      </w:pPr>
+      <w:rPr>
+        <w:rFonts w:ascii="Symbol" w:hAnsi="Symbol" w:hint="default"/>
+      </w:rPr>
+    </w:lvl>
+    <w:lvl w:ilvl="7" w:tplc="04190003" w:tentative="1">
+      <w:start w:val="1"/>
+      <w:numFmt w:val="bullet"/>
+      <w:lvlText w:val="o"/>
+      <w:lvlJc w:val="left"/>
+      <w:pPr>
+        <w:ind w:left="6109" w:hanging="360"/>
+      </w:pPr>
+      <w:rPr>
+        <w:rFonts w:ascii="Courier New" w:hAnsi="Courier New" w:cs="Courier New" w:hint="default"/>
+      </w:rPr>
+    </w:lvl>
+    <w:lvl w:ilvl="8" w:tplc="04190005" w:tentative="1">
+      <w:start w:val="1"/>
+      <w:numFmt w:val="bullet"/>
+      <w:lvlText w:val=""/>
+      <w:lvlJc w:val="left"/>
+      <w:pPr>
+        <w:ind w:left="6829" w:hanging="360"/>
+      </w:pPr>
+      <w:rPr>
+        <w:rFonts w:ascii="Wingdings" w:hAnsi="Wingdings" w:hint="default"/>
+      </w:rPr>
+    </w:lvl>
+  </w:abstractNum>
+  <w:abstractNum w:abstractNumId="4" w15:restartNumberingAfterBreak="0">
     <w:nsid w:val="6D535118"/>
     <w:multiLevelType w:val="hybridMultilevel"/>
     <w:tmpl w:val="B61E1466"/>
@@ -328,10 +1147,19 @@
     </w:lvl>
   </w:abstractNum>
   <w:num w:numId="1">
-    <w:abstractNumId w:val="1"/>
+    <w:abstractNumId w:val="4"/>
   </w:num>
   <w:num w:numId="2">
     <w:abstractNumId w:val="0"/>
+  </w:num>
+  <w:num w:numId="3">
+    <w:abstractNumId w:val="3"/>
+  </w:num>
+  <w:num w:numId="4">
+    <w:abstractNumId w:val="2"/>
+  </w:num>
+  <w:num w:numId="5">
+    <w:abstractNumId w:val="1"/>
   </w:num>
 </w:numbering>
 </file>
@@ -729,7 +1557,11 @@
   <w:style w:type="paragraph" w:default="1" w:styleId="a">
     <w:name w:val="Normal"/>
     <w:qFormat/>
-    <w:rsid w:val="00E27B3F"/>
+    <w:rsid w:val="00304FB7"/>
+    <w:pPr>
+      <w:spacing w:after="0"/>
+      <w:ind w:firstLine="397"/>
+    </w:pPr>
     <w:rPr>
       <w:rFonts w:ascii="Times New Roman" w:hAnsi="Times New Roman"/>
       <w:sz w:val="28"/>
@@ -746,7 +1578,7 @@
     <w:pPr>
       <w:keepNext/>
       <w:keepLines/>
-      <w:spacing w:before="240" w:after="0"/>
+      <w:spacing w:before="240"/>
       <w:outlineLvl w:val="0"/>
     </w:pPr>
     <w:rPr>
@@ -768,7 +1600,7 @@
     <w:pPr>
       <w:keepNext/>
       <w:keepLines/>
-      <w:spacing w:before="40" w:after="0"/>
+      <w:spacing w:before="40"/>
       <w:outlineLvl w:val="1"/>
     </w:pPr>
     <w:rPr>
@@ -781,6 +1613,7 @@
   <w:style w:type="character" w:default="1" w:styleId="a0">
     <w:name w:val="Default Paragraph Font"/>
     <w:uiPriority w:val="1"/>
+    <w:semiHidden/>
     <w:unhideWhenUsed/>
   </w:style>
   <w:style w:type="table" w:default="1" w:styleId="a1">
@@ -831,7 +1664,7 @@
         <w:tab w:val="left" w:pos="13740"/>
         <w:tab w:val="left" w:pos="14656"/>
       </w:tabs>
-      <w:spacing w:after="0" w:line="240" w:lineRule="auto"/>
+      <w:spacing w:line="240" w:lineRule="auto"/>
     </w:pPr>
     <w:rPr>
       <w:rFonts w:ascii="Courier New" w:eastAsia="Times New Roman" w:hAnsi="Courier New" w:cs="Courier New"/>
@@ -891,6 +1724,25 @@
       <w:ind w:left="720"/>
       <w:contextualSpacing/>
     </w:pPr>
+  </w:style>
+  <w:style w:type="paragraph" w:styleId="a4">
+    <w:name w:val="caption"/>
+    <w:basedOn w:val="a"/>
+    <w:next w:val="a"/>
+    <w:uiPriority w:val="35"/>
+    <w:unhideWhenUsed/>
+    <w:qFormat/>
+    <w:rsid w:val="005E421A"/>
+    <w:pPr>
+      <w:spacing w:after="200" w:line="240" w:lineRule="auto"/>
+    </w:pPr>
+    <w:rPr>
+      <w:i/>
+      <w:iCs/>
+      <w:color w:val="44546A" w:themeColor="text2"/>
+      <w:sz w:val="18"/>
+      <w:szCs w:val="18"/>
+    </w:rPr>
   </w:style>
 </w:styles>
 </file>

--- a/CoarsWork/Анализ предметной области.docx
+++ b/CoarsWork/Анализ предметной области.docx
@@ -37,16 +37,10 @@
         <w:ind w:left="851" w:hanging="283"/>
       </w:pPr>
       <w:r>
-        <w:t xml:space="preserve">Размещать </w:t>
-      </w:r>
-      <w:r>
-        <w:t>робо</w:t>
-      </w:r>
-      <w:r>
-        <w:t>тов и урожай в случайных точках</w:t>
-      </w:r>
-      <w:r>
-        <w:t>;</w:t>
+        <w:t>автоматическая генерация</w:t>
+      </w:r>
+      <w:r>
+        <w:t xml:space="preserve"> прямоугольного поля случайного размера;</w:t>
       </w:r>
     </w:p>
     <w:p>
@@ -59,10 +53,28 @@
         <w:ind w:left="851" w:hanging="283"/>
       </w:pPr>
       <w:r>
-        <w:t>Пе</w:t>
-      </w:r>
-      <w:r>
-        <w:t>ремещение роботов и сбор урожая;</w:t>
+        <w:t>автоматическая генерация</w:t>
+      </w:r>
+      <w:r>
+        <w:t xml:space="preserve"> </w:t>
+      </w:r>
+      <w:r>
+        <w:t>робо</w:t>
+      </w:r>
+      <w:r>
+        <w:t>тов и</w:t>
+      </w:r>
+      <w:r>
+        <w:t xml:space="preserve"> урожая на</w:t>
+      </w:r>
+      <w:r>
+        <w:t xml:space="preserve"> случайных </w:t>
+      </w:r>
+      <w:r>
+        <w:t>клетках поля</w:t>
+      </w:r>
+      <w:r>
+        <w:t>;</w:t>
       </w:r>
     </w:p>
     <w:p>
@@ -75,7 +87,25 @@
         <w:ind w:left="851" w:hanging="283"/>
       </w:pPr>
       <w:r>
-        <w:t>Проверка на столкновение нескольких роботов</w:t>
+        <w:t>а</w:t>
+      </w:r>
+      <w:r>
+        <w:t>втоматическая</w:t>
+      </w:r>
+      <w:r>
+        <w:t xml:space="preserve"> </w:t>
+      </w:r>
+      <w:r>
+        <w:t>генерация</w:t>
+      </w:r>
+      <w:r>
+        <w:t xml:space="preserve"> стрелок, банок с краской и выхода</w:t>
+      </w:r>
+      <w:r>
+        <w:t xml:space="preserve"> </w:t>
+      </w:r>
+      <w:r>
+        <w:t>на случайных клетках поля</w:t>
       </w:r>
       <w:r>
         <w:t>;</w:t>
@@ -91,19 +121,102 @@
         <w:ind w:left="851" w:hanging="283"/>
       </w:pPr>
       <w:r>
-        <w:t>Написание команд перемещения роботов</w:t>
-      </w:r>
-      <w:r>
-        <w:rPr>
-          <w:lang w:val="en-US"/>
-        </w:rPr>
+        <w:t>выбор пользователем желаемого набора программ;</w:t>
+      </w:r>
+    </w:p>
+    <w:p>
+      <w:pPr>
+        <w:pStyle w:val="a3"/>
+        <w:numPr>
+          <w:ilvl w:val="0"/>
+          <w:numId w:val="4"/>
+        </w:numPr>
+        <w:ind w:left="851" w:hanging="283"/>
+      </w:pPr>
+      <w:r>
+        <w:t>перемещение</w:t>
+      </w:r>
+      <w:r>
+        <w:t xml:space="preserve"> </w:t>
+      </w:r>
+      <w:r>
+        <w:t>пользователем</w:t>
+      </w:r>
+      <w:r>
+        <w:t xml:space="preserve"> </w:t>
+      </w:r>
+      <w:r>
+        <w:t>незафиксированных</w:t>
+      </w:r>
+      <w:r>
+        <w:t xml:space="preserve"> </w:t>
+      </w:r>
+      <w:r>
+        <w:t>программ</w:t>
+      </w:r>
+      <w:r>
         <w:t>;</w:t>
       </w:r>
     </w:p>
     <w:p>
       <w:pPr>
-        <w:ind w:left="349" w:firstLine="0"/>
-      </w:pPr>
+        <w:pStyle w:val="a3"/>
+        <w:numPr>
+          <w:ilvl w:val="0"/>
+          <w:numId w:val="4"/>
+        </w:numPr>
+        <w:ind w:left="851" w:hanging="283"/>
+      </w:pPr>
+      <w:r>
+        <w:t>перемещение</w:t>
+      </w:r>
+      <w:r>
+        <w:t xml:space="preserve"> пользователем</w:t>
+      </w:r>
+      <w:r>
+        <w:t xml:space="preserve"> </w:t>
+      </w:r>
+      <w:r>
+        <w:t>незафиксированных</w:t>
+      </w:r>
+      <w:r>
+        <w:t xml:space="preserve"> </w:t>
+      </w:r>
+      <w:r>
+        <w:t>роботов;</w:t>
+      </w:r>
+    </w:p>
+    <w:p>
+      <w:pPr>
+        <w:pStyle w:val="a3"/>
+        <w:numPr>
+          <w:ilvl w:val="0"/>
+          <w:numId w:val="4"/>
+        </w:numPr>
+        <w:ind w:left="851" w:hanging="283"/>
+      </w:pPr>
+      <w:r>
+        <w:t>п</w:t>
+      </w:r>
+      <w:r>
+        <w:t>роверка на столкновение нескольких роботов</w:t>
+      </w:r>
+      <w:r>
+        <w:t>;</w:t>
+      </w:r>
+    </w:p>
+    <w:p>
+      <w:pPr>
+        <w:pStyle w:val="a3"/>
+        <w:numPr>
+          <w:ilvl w:val="0"/>
+          <w:numId w:val="4"/>
+        </w:numPr>
+        <w:ind w:left="851" w:hanging="283"/>
+      </w:pPr>
+      <w:r>
+        <w:t>запуск разработанной пользователем программы.</w:t>
+      </w:r>
     </w:p>
     <w:p>
       <w:r>
@@ -120,33 +233,16 @@
         <w:ind w:left="993"/>
       </w:pPr>
       <w:r>
-        <w:t xml:space="preserve">Поле, размером </w:t>
-      </w:r>
-      <w:bookmarkStart w:id="0" w:name="_GoBack"/>
-      <w:bookmarkEnd w:id="0"/>
-      <w:r>
-        <w:rPr>
-          <w:lang w:val="en-US"/>
-        </w:rPr>
-        <w:t>m</w:t>
+        <w:t>кнопки управления, отличающиеся</w:t>
       </w:r>
       <w:r>
         <w:t xml:space="preserve"> </w:t>
       </w:r>
       <w:r>
-        <w:rPr>
-          <w:lang w:val="en-US"/>
-        </w:rPr>
-        <w:t>x</w:t>
-      </w:r>
-      <w:r>
-        <w:t xml:space="preserve"> </w:t>
-      </w:r>
-      <w:r>
-        <w:rPr>
-          <w:lang w:val="en-US"/>
-        </w:rPr>
-        <w:t>n</w:t>
+        <w:t>изображением</w:t>
+      </w:r>
+      <w:r>
+        <w:t xml:space="preserve"> и назначением</w:t>
       </w:r>
       <w:r>
         <w:t>;</w:t>
@@ -162,22 +258,37 @@
         <w:ind w:left="993"/>
       </w:pPr>
       <w:r>
-        <w:t>Роботы, отличающиеся цветом, имеющие направление и координаты</w:t>
+        <w:t>клетчатое рабочее п</w:t>
+      </w:r>
+      <w:r>
+        <w:t>оле</w:t>
+      </w:r>
+      <w:r>
+        <w:t xml:space="preserve"> размером </w:t>
+      </w:r>
+      <w:r>
+        <w:rPr>
+          <w:lang w:val="en-US"/>
+        </w:rPr>
+        <w:t>m</w:t>
       </w:r>
       <w:r>
         <w:t xml:space="preserve"> </w:t>
       </w:r>
       <w:r>
         <w:rPr>
+          <w:rFonts w:cs="Times New Roman"/>
+        </w:rPr>
+        <w:t>×</w:t>
+      </w:r>
+      <w:r>
+        <w:t xml:space="preserve"> </w:t>
+      </w:r>
+      <w:r>
+        <w:rPr>
           <w:lang w:val="en-US"/>
         </w:rPr>
-        <w:t>c</w:t>
-      </w:r>
-      <w:r>
-        <w:t xml:space="preserve"> </w:t>
-      </w:r>
-      <w:r>
-        <w:t>определённым состоянием: произошло столкновение или нет</w:t>
+        <w:t>n</w:t>
       </w:r>
       <w:r>
         <w:t>;</w:t>
@@ -193,8 +304,10 @@
         <w:ind w:left="993"/>
       </w:pPr>
       <w:r>
-        <w:t>Набор роботов переменного количества, с возможность добавления и удаления роботов;</w:t>
-      </w:r>
+        <w:t>объект, отображающий текущий цвет;</w:t>
+      </w:r>
+      <w:bookmarkStart w:id="0" w:name="_GoBack"/>
+      <w:bookmarkEnd w:id="0"/>
     </w:p>
     <w:p>
       <w:pPr>
@@ -206,22 +319,13 @@
         <w:ind w:left="993"/>
       </w:pPr>
       <w:r>
-        <w:t>Команды определённому</w:t>
-      </w:r>
-      <w:r>
-        <w:t xml:space="preserve"> робот</w:t>
-      </w:r>
-      <w:r>
-        <w:t xml:space="preserve"> с показанием возможно ли совершить </w:t>
-      </w:r>
-      <w:r>
-        <w:t>перемежение</w:t>
+        <w:t>р</w:t>
+      </w:r>
+      <w:r>
+        <w:t>оботы, отличающиеся цветом, имеющие направление и координаты</w:t>
       </w:r>
       <w:r>
         <w:t>;</w:t>
-      </w:r>
-      <w:r>
-        <w:t xml:space="preserve"> </w:t>
       </w:r>
     </w:p>
     <w:p>
@@ -234,13 +338,16 @@
         <w:ind w:left="993"/>
       </w:pPr>
       <w:r>
-        <w:t>Программа состоит из набора команд</w:t>
-      </w:r>
-      <w:r>
-        <w:t xml:space="preserve">, различаемые по </w:t>
-      </w:r>
-      <w:r>
-        <w:t>цвету и принадлежности к роботу</w:t>
+        <w:t>к</w:t>
+      </w:r>
+      <w:r>
+        <w:t>оманды,</w:t>
+      </w:r>
+      <w:r>
+        <w:t xml:space="preserve"> </w:t>
+      </w:r>
+      <w:r>
+        <w:t>содержащие возможные действия с объектами</w:t>
       </w:r>
       <w:r>
         <w:t>;</w:t>
@@ -256,13 +363,19 @@
         <w:ind w:left="993"/>
       </w:pPr>
       <w:r>
-        <w:t xml:space="preserve">Наборы программ состоят из программ </w:t>
-      </w:r>
-      <w:r>
-        <w:t>переменного количества, с возможность добавления и удаления</w:t>
-      </w:r>
-      <w:r>
-        <w:t xml:space="preserve"> программ в неё</w:t>
+        <w:t>п</w:t>
+      </w:r>
+      <w:r>
+        <w:t>рограммы,</w:t>
+      </w:r>
+      <w:r>
+        <w:t xml:space="preserve"> </w:t>
+      </w:r>
+      <w:r>
+        <w:t xml:space="preserve">представляющие собой команды </w:t>
+      </w:r>
+      <w:r>
+        <w:t>определённых координат и цвета</w:t>
       </w:r>
       <w:r>
         <w:t>;</w:t>
@@ -278,7 +391,22 @@
         <w:ind w:left="993"/>
       </w:pPr>
       <w:r>
-        <w:t>Задание состоит из описания, поля, набора роботов, набора программ.</w:t>
+        <w:t>задания</w:t>
+      </w:r>
+      <w:r>
+        <w:t xml:space="preserve"> с описанием</w:t>
+      </w:r>
+      <w:r>
+        <w:t>,</w:t>
+      </w:r>
+      <w:r>
+        <w:t xml:space="preserve"> с помощью которых</w:t>
+      </w:r>
+      <w:r>
+        <w:t xml:space="preserve"> настраиваются поле, роботы, команды</w:t>
+      </w:r>
+      <w:r>
+        <w:t>.</w:t>
       </w:r>
     </w:p>
     <w:p>
@@ -481,13 +609,6 @@
         </w:rPr>
         <w:t>Ниже представлен примерный вид интерфейса:</w:t>
       </w:r>
-    </w:p>
-    <w:p>
-      <w:pPr>
-        <w:rPr>
-          <w:lang w:eastAsia="ru-RU"/>
-        </w:rPr>
-      </w:pPr>
     </w:p>
     <w:p>
       <w:pPr>
@@ -515,8 +636,8 @@
             <v:path o:extrusionok="f" gradientshapeok="t" o:connecttype="rect"/>
             <o:lock v:ext="edit" aspectratio="t"/>
           </v:shapetype>
-          <v:shape id="_x0000_i1025" type="#_x0000_t75" style="width:309.05pt;height:161.65pt">
-            <v:imagedata r:id="rId5" o:title="Interfase2"/>
+          <v:shape id="_x0000_i1029" type="#_x0000_t75" style="width:271.05pt;height:141.9pt">
+            <v:imagedata r:id="rId5" o:title="intefase"/>
           </v:shape>
         </w:pict>
       </w:r>
@@ -1744,6 +1865,16 @@
       <w:szCs w:val="18"/>
     </w:rPr>
   </w:style>
+  <w:style w:type="character" w:styleId="a5">
+    <w:name w:val="Placeholder Text"/>
+    <w:basedOn w:val="a0"/>
+    <w:uiPriority w:val="99"/>
+    <w:semiHidden/>
+    <w:rsid w:val="00410900"/>
+    <w:rPr>
+      <w:color w:val="808080"/>
+    </w:rPr>
+  </w:style>
 </w:styles>
 </file>
 
